--- a/clerical/7.docx
+++ b/clerical/7.docx
@@ -205,15 +205,7 @@
         </w:rPr>
       </w:pPr>
       <w:r>
-        <w:t xml:space="preserve">Responsible for end of the month bank reconciliations using </w:t>
-      </w:r>
-      <w:proofErr w:type="spellStart"/>
-      <w:r>
-        <w:t>Quickbooks</w:t>
-      </w:r>
-      <w:proofErr w:type="spellEnd"/>
-      <w:r>
-        <w:t xml:space="preserve"> accounting software</w:t>
+        <w:t>Responsible for end of the month bank reconciliations using Quickbooks accounting software</w:t>
       </w:r>
     </w:p>
     <w:p>
@@ -359,15 +351,7 @@
         </w:rPr>
       </w:pPr>
       <w:r>
-        <w:t xml:space="preserve">Program </w:t>
-      </w:r>
-      <w:proofErr w:type="spellStart"/>
-      <w:r>
-        <w:t>Quickbooks</w:t>
-      </w:r>
-      <w:proofErr w:type="spellEnd"/>
-      <w:r>
-        <w:t xml:space="preserve"> set up for new clients</w:t>
+        <w:t>Program Quickbooks set up for new clients</w:t>
       </w:r>
     </w:p>
     <w:p>
@@ -602,7 +586,14 @@
           <w:rFonts w:ascii="Arial"/>
           <w:sz w:val="21"/>
         </w:rPr>
-        <w:t>Bachelor of Science in Accounting</w:t>
+        <w:t>Associates</w:t>
+      </w:r>
+      <w:r>
+        <w:rPr>
+          <w:rFonts w:ascii="Arial"/>
+          <w:sz w:val="21"/>
+        </w:rPr>
+        <w:t xml:space="preserve"> of Science in Accounting</w:t>
       </w:r>
     </w:p>
     <w:p>
@@ -621,8 +612,6 @@
         </w:rPr>
         <w:t>{UNIVERSITY}</w:t>
       </w:r>
-      <w:bookmarkStart w:id="0" w:name="_GoBack"/>
-      <w:bookmarkEnd w:id="0"/>
     </w:p>
     <w:p>
       <w:pPr>
@@ -639,7 +628,16 @@
           <w:rFonts w:ascii="Arial"/>
           <w:sz w:val="18"/>
         </w:rPr>
-        <w:t>August 2010 to December 2013</w:t>
+        <w:t>August 2001</w:t>
+      </w:r>
+      <w:bookmarkStart w:id="0" w:name="_GoBack"/>
+      <w:bookmarkEnd w:id="0"/>
+      <w:r>
+        <w:rPr>
+          <w:rFonts w:ascii="Arial"/>
+          <w:sz w:val="18"/>
+        </w:rPr>
+        <w:t xml:space="preserve"> to December 2004</w:t>
       </w:r>
     </w:p>
     <w:p>
@@ -674,7 +672,6 @@
     </w:p>
     <w:p>
       <w:pPr>
-        <w:spacing w:before="3"/>
         <w:rPr>
           <w:rFonts w:ascii="Arial" w:eastAsia="Arial" w:hAnsi="Arial" w:cs="Arial"/>
           <w:sz w:val="18"/>
@@ -684,7 +681,7 @@
     </w:p>
     <w:p>
       <w:pPr>
-        <w:spacing w:before="106"/>
+        <w:ind w:left="100"/>
         <w:rPr>
           <w:rFonts w:ascii="Arial" w:eastAsia="Arial" w:hAnsi="Arial" w:cs="Arial"/>
           <w:sz w:val="18"/>
@@ -697,7 +694,22 @@
           <w:sz w:val="18"/>
           <w:szCs w:val="18"/>
         </w:rPr>
-        <w:t>Computer Skills</w:t>
+        <w:t>Fluent in Spanish</w:t>
+      </w:r>
+    </w:p>
+    <w:p>
+      <w:pPr>
+        <w:pStyle w:val="BodyText"/>
+        <w:spacing w:before="106"/>
+      </w:pPr>
+      <w:r>
+        <w:t xml:space="preserve">Leadership, Extra-Curricular Activities, </w:t>
+      </w:r>
+      <w:r>
+        <w:t xml:space="preserve">Certifications, </w:t>
+      </w:r>
+      <w:r>
+        <w:t>and Awards</w:t>
       </w:r>
     </w:p>
     <w:p>
@@ -710,98 +722,13 @@
         <w:tabs>
           <w:tab w:val="left" w:pos="214"/>
         </w:tabs>
-        <w:ind w:left="360"/>
+        <w:ind w:left="460"/>
         <w:rPr>
           <w:rFonts w:cs="Arial"/>
         </w:rPr>
       </w:pPr>
       <w:r>
-        <w:t>Proficient in Microsoft Offic</w:t>
-      </w:r>
-      <w:r>
-        <w:t>e (Word, Excel, and PowerPoint</w:t>
-      </w:r>
-      <w:r>
-        <w:t>)</w:t>
-      </w:r>
-    </w:p>
-    <w:p>
-      <w:pPr>
-        <w:pStyle w:val="BodyText"/>
-        <w:numPr>
-          <w:ilvl w:val="0"/>
-          <w:numId w:val="5"/>
-        </w:numPr>
-        <w:tabs>
-          <w:tab w:val="left" w:pos="214"/>
-        </w:tabs>
-        <w:ind w:left="360"/>
-        <w:rPr>
-          <w:rFonts w:cs="Arial"/>
-        </w:rPr>
-      </w:pPr>
-      <w:r>
-        <w:t>Fluent in English and Spanish (Verbal, Reading, Writing)</w:t>
-      </w:r>
-    </w:p>
-    <w:p>
-      <w:pPr>
-        <w:pStyle w:val="BodyText"/>
-        <w:numPr>
-          <w:ilvl w:val="0"/>
-          <w:numId w:val="5"/>
-        </w:numPr>
-        <w:tabs>
-          <w:tab w:val="left" w:pos="214"/>
-        </w:tabs>
-        <w:ind w:left="360"/>
-        <w:rPr>
-          <w:rFonts w:cs="Arial"/>
-        </w:rPr>
-      </w:pPr>
-      <w:r>
-        <w:t>Proficient in QuickBooks Accounting Software</w:t>
-      </w:r>
-    </w:p>
-    <w:p>
-      <w:pPr>
-        <w:pStyle w:val="BodyText"/>
-        <w:numPr>
-          <w:ilvl w:val="0"/>
-          <w:numId w:val="5"/>
-        </w:numPr>
-        <w:tabs>
-          <w:tab w:val="left" w:pos="214"/>
-        </w:tabs>
-        <w:ind w:left="360"/>
-        <w:rPr>
-          <w:rFonts w:cs="Arial"/>
-        </w:rPr>
-      </w:pPr>
-      <w:r>
         <w:t>Licensed Enrolled Agent for the Internal Revenue Service</w:t>
-      </w:r>
-    </w:p>
-    <w:p>
-      <w:pPr>
-        <w:rPr>
-          <w:rFonts w:ascii="Arial" w:eastAsia="Arial" w:hAnsi="Arial" w:cs="Arial"/>
-          <w:sz w:val="18"/>
-          <w:szCs w:val="18"/>
-        </w:rPr>
-      </w:pPr>
-    </w:p>
-    <w:p>
-      <w:pPr>
-        <w:pStyle w:val="BodyText"/>
-        <w:spacing w:before="106"/>
-        <w:ind w:left="0"/>
-        <w:rPr>
-          <w:rFonts w:cs="Arial"/>
-        </w:rPr>
-      </w:pPr>
-      <w:r>
-        <w:t>Leadership, Extra-Curricular Activities, and Awards</w:t>
       </w:r>
     </w:p>
     <w:p>
@@ -814,7 +741,7 @@
         <w:tabs>
           <w:tab w:val="left" w:pos="214"/>
         </w:tabs>
-        <w:ind w:left="360"/>
+        <w:ind w:left="460"/>
       </w:pPr>
       <w:r>
         <w:t>ALPFA - Empowering Latino Leaders</w:t>
@@ -830,13 +757,12 @@
         <w:tabs>
           <w:tab w:val="left" w:pos="214"/>
         </w:tabs>
-        <w:ind w:left="360"/>
+        <w:ind w:left="460"/>
         <w:rPr>
           <w:rFonts w:cs="Arial"/>
         </w:rPr>
       </w:pPr>
       <w:r>
-        <w:lastRenderedPageBreak/>
         <w:t>Completed 150 units for the CPA license requirement</w:t>
       </w:r>
     </w:p>
@@ -850,26 +776,39 @@
         <w:tabs>
           <w:tab w:val="left" w:pos="214"/>
         </w:tabs>
-        <w:ind w:left="360"/>
+        <w:ind w:left="460"/>
         <w:rPr>
           <w:rFonts w:cs="Arial"/>
         </w:rPr>
       </w:pPr>
       <w:r>
-        <w:t xml:space="preserve">Actively studying for the CPA examination using </w:t>
-      </w:r>
-      <w:proofErr w:type="spellStart"/>
-      <w:r>
-        <w:t>Gleim</w:t>
-      </w:r>
-      <w:proofErr w:type="spellEnd"/>
-      <w:r>
-        <w:t xml:space="preserve"> Review course</w:t>
+        <w:t>Actively studying for the CPA examination using Gleim Review course</w:t>
+      </w:r>
+    </w:p>
+    <w:p>
+      <w:pPr>
+        <w:tabs>
+          <w:tab w:val="left" w:pos="4960"/>
+        </w:tabs>
+        <w:ind w:left="100"/>
+        <w:rPr>
+          <w:rFonts w:eastAsiaTheme="minorEastAsia"/>
+          <w:sz w:val="24"/>
+          <w:szCs w:val="24"/>
+        </w:rPr>
+      </w:pPr>
+      <w:r>
+        <w:rPr>
+          <w:rFonts w:eastAsiaTheme="minorEastAsia"/>
+          <w:sz w:val="24"/>
+          <w:szCs w:val="24"/>
+        </w:rPr>
+        <w:tab/>
       </w:r>
     </w:p>
     <w:sectPr>
       <w:pgSz w:w="12240" w:h="15840"/>
-      <w:pgMar w:top="1440" w:right="1800" w:bottom="1440" w:left="1800" w:header="720" w:footer="720" w:gutter="0"/>
+      <w:pgMar w:top="1440" w:right="1440" w:bottom="1440" w:left="1440" w:header="720" w:footer="720" w:gutter="0"/>
       <w:cols w:space="720"/>
       <w:docGrid w:linePitch="360"/>
     </w:sectPr>
